--- a/reports/D01/Docs/Planning_report.docx
+++ b/reports/D01/Docs/Planning_report.docx
@@ -1,6 +1,6 @@
 
 <file path=word/document.xml><?xml version="1.0" encoding="utf-8"?>
-<w:document xmlns:wpc="http://schemas.microsoft.com/office/word/2010/wordprocessingCanvas" xmlns:cx="http://schemas.microsoft.com/office/drawing/2014/chartex" xmlns:cx1="http://schemas.microsoft.com/office/drawing/2015/9/8/chartex" xmlns:cx2="http://schemas.microsoft.com/office/drawing/2015/10/21/chartex" xmlns:cx3="http://schemas.microsoft.com/office/drawing/2016/5/9/chartex" xmlns:cx4="http://schemas.microsoft.com/office/drawing/2016/5/10/chartex" xmlns:cx5="http://schemas.microsoft.com/office/drawing/2016/5/11/chartex" xmlns:cx6="http://schemas.microsoft.com/office/drawing/2016/5/12/chartex" xmlns:cx7="http://schemas.microsoft.com/office/drawing/2016/5/13/chartex" xmlns:cx8="http://schemas.microsoft.com/office/drawing/2016/5/14/chartex" xmlns:mc="http://schemas.openxmlformats.org/markup-compatibility/2006" xmlns:aink="http://schemas.microsoft.com/office/drawing/2016/ink" xmlns:am3d="http://schemas.microsoft.com/office/drawing/2017/model3d" xmlns:o="urn:schemas-microsoft-com:office:office" xmlns:oel="http://schemas.microsoft.com/office/2019/extlst" xmlns:r="http://schemas.openxmlformats.org/officeDocument/2006/relationships" xmlns:m="http://schemas.openxmlformats.org/officeDocument/2006/math" xmlns:v="urn:schemas-microsoft-com:vml" xmlns:wp14="http://schemas.microsoft.com/office/word/2010/wordprocessingDrawing" xmlns:wp="http://schemas.openxmlformats.org/drawingml/2006/wordprocessingDrawing" xmlns:w10="urn:schemas-microsoft-com:office:word" xmlns:w="http://schemas.openxmlformats.org/wordprocessingml/2006/main" xmlns:w14="http://schemas.microsoft.com/office/word/2010/wordml" xmlns:w15="http://schemas.microsoft.com/office/word/2012/wordml" xmlns:w16cex="http://schemas.microsoft.com/office/word/2018/wordml/cex" xmlns:w16cid="http://schemas.microsoft.com/office/word/2016/wordml/cid" xmlns:w16="http://schemas.microsoft.com/office/word/2018/wordml" xmlns:w16sdtdh="http://schemas.microsoft.com/office/word/2020/wordml/sdtdatahash" xmlns:w16se="http://schemas.microsoft.com/office/word/2015/wordml/symex" xmlns:wpg="http://schemas.microsoft.com/office/word/2010/wordprocessingGroup" xmlns:wpi="http://schemas.microsoft.com/office/word/2010/wordprocessingInk" xmlns:wne="http://schemas.microsoft.com/office/word/2006/wordml" xmlns:wps="http://schemas.microsoft.com/office/word/2010/wordprocessingShape" mc:Ignorable="w14 w15 w16se w16cid w16 w16cex w16sdtdh wp14">
+<w:document xmlns:wpc="http://schemas.microsoft.com/office/word/2010/wordprocessingCanvas" xmlns:cx="http://schemas.microsoft.com/office/drawing/2014/chartex" xmlns:cx1="http://schemas.microsoft.com/office/drawing/2015/9/8/chartex" xmlns:cx2="http://schemas.microsoft.com/office/drawing/2015/10/21/chartex" xmlns:cx3="http://schemas.microsoft.com/office/drawing/2016/5/9/chartex" xmlns:cx4="http://schemas.microsoft.com/office/drawing/2016/5/10/chartex" xmlns:cx5="http://schemas.microsoft.com/office/drawing/2016/5/11/chartex" xmlns:cx6="http://schemas.microsoft.com/office/drawing/2016/5/12/chartex" xmlns:cx7="http://schemas.microsoft.com/office/drawing/2016/5/13/chartex" xmlns:cx8="http://schemas.microsoft.com/office/drawing/2016/5/14/chartex" xmlns:mc="http://schemas.openxmlformats.org/markup-compatibility/2006" xmlns:aink="http://schemas.microsoft.com/office/drawing/2016/ink" xmlns:am3d="http://schemas.microsoft.com/office/drawing/2017/model3d" xmlns:o="urn:schemas-microsoft-com:office:office" xmlns:r="http://schemas.openxmlformats.org/officeDocument/2006/relationships" xmlns:m="http://schemas.openxmlformats.org/officeDocument/2006/math" xmlns:v="urn:schemas-microsoft-com:vml" xmlns:wp14="http://schemas.microsoft.com/office/word/2010/wordprocessingDrawing" xmlns:wp="http://schemas.openxmlformats.org/drawingml/2006/wordprocessingDrawing" xmlns:w10="urn:schemas-microsoft-com:office:word" xmlns:w="http://schemas.openxmlformats.org/wordprocessingml/2006/main" xmlns:w14="http://schemas.microsoft.com/office/word/2010/wordml" xmlns:w15="http://schemas.microsoft.com/office/word/2012/wordml" xmlns:w16cex="http://schemas.microsoft.com/office/word/2018/wordml/cex" xmlns:w16cid="http://schemas.microsoft.com/office/word/2016/wordml/cid" xmlns:w16="http://schemas.microsoft.com/office/word/2018/wordml" xmlns:w16sdtdh="http://schemas.microsoft.com/office/word/2020/wordml/sdtdatahash" xmlns:w16se="http://schemas.microsoft.com/office/word/2015/wordml/symex" xmlns:wpg="http://schemas.microsoft.com/office/word/2010/wordprocessingGroup" xmlns:wpi="http://schemas.microsoft.com/office/word/2010/wordprocessingInk" xmlns:wne="http://schemas.microsoft.com/office/word/2006/wordml" xmlns:wps="http://schemas.microsoft.com/office/word/2010/wordprocessingShape" mc:Ignorable="w14 w15 w16se w16cid w16 w16cex w16sdtdh wp14">
   <w:body>
     <w:sdt>
       <w:sdtPr>
@@ -693,7 +693,15 @@
                                   <w:jc w:val="center"/>
                                 </w:pPr>
                                 <w:r>
-                                  <w:t>Mario Pérez Coronel (</w:t>
+                                  <w:t xml:space="preserve">Mario Pérez </w:t>
+                                </w:r>
+                                <w:proofErr w:type="gramStart"/>
+                                <w:r>
+                                  <w:t>Coronel</w:t>
+                                </w:r>
+                                <w:proofErr w:type="gramEnd"/>
+                                <w:r>
+                                  <w:t xml:space="preserve"> (</w:t>
                                 </w:r>
                                 <w:hyperlink r:id="rId10" w:history="1">
                                   <w:r>
@@ -757,7 +765,7 @@
                                     <w:rPr>
                                       <w:rStyle w:val="Hipervnculo"/>
                                     </w:rPr>
-                                    <w:t>marrodgar62@alum.us.es</w:t>
+                                    <w:t>marpercor8@alum.us.es</w:t>
                                   </w:r>
                                 </w:hyperlink>
                                 <w:r>
@@ -943,7 +951,7 @@
                               <w:rPr>
                                 <w:rStyle w:val="Hipervnculo"/>
                               </w:rPr>
-                              <w:t>marrodgar62@alum.us.es</w:t>
+                              <w:t>marpercor8@alum.us.es</w:t>
                             </w:r>
                           </w:hyperlink>
                           <w:r>
@@ -3754,10 +3762,12 @@
               <w:t xml:space="preserve">” y “versión” del archivo </w:t>
             </w:r>
             <w:proofErr w:type="spellStart"/>
+            <w:proofErr w:type="gramStart"/>
             <w:r>
               <w:t>application.properties</w:t>
             </w:r>
             <w:proofErr w:type="spellEnd"/>
+            <w:proofErr w:type="gramEnd"/>
           </w:p>
         </w:tc>
         <w:tc>
@@ -5345,7 +5355,15 @@
               <w:cnfStyle w:val="000000000000" w:firstRow="0" w:lastRow="0" w:firstColumn="0" w:lastColumn="0" w:oddVBand="0" w:evenVBand="0" w:oddHBand="0" w:evenHBand="0" w:firstRowFirstColumn="0" w:firstRowLastColumn="0" w:lastRowFirstColumn="0" w:lastRowLastColumn="0"/>
             </w:pPr>
             <w:r>
-              <w:t>Crear un informe con los procedimiento tomados por el equipo.</w:t>
+              <w:t xml:space="preserve">Crear un informe con los </w:t>
+            </w:r>
+            <w:proofErr w:type="gramStart"/>
+            <w:r>
+              <w:t>procedimiento tomados</w:t>
+            </w:r>
+            <w:proofErr w:type="gramEnd"/>
+            <w:r>
+              <w:t xml:space="preserve"> por el equipo.</w:t>
             </w:r>
           </w:p>
         </w:tc>
@@ -5718,7 +5736,15 @@
               <w:cnfStyle w:val="000000100000" w:firstRow="0" w:lastRow="0" w:firstColumn="0" w:lastColumn="0" w:oddVBand="0" w:evenVBand="0" w:oddHBand="1" w:evenHBand="0" w:firstRowFirstColumn="0" w:firstRowLastColumn="0" w:lastRowFirstColumn="0" w:lastRowLastColumn="0"/>
             </w:pPr>
             <w:r>
-              <w:t>4,93 horas x 25€/horas  = 123,3€</w:t>
+              <w:t>4,93 horas x 25€/</w:t>
+            </w:r>
+            <w:proofErr w:type="gramStart"/>
+            <w:r>
+              <w:t>horas  =</w:t>
+            </w:r>
+            <w:proofErr w:type="gramEnd"/>
+            <w:r>
+              <w:t xml:space="preserve"> 123,3€</w:t>
             </w:r>
           </w:p>
         </w:tc>
@@ -5761,10 +5787,18 @@
               <w:t>2</w:t>
             </w:r>
             <w:r>
-              <w:t xml:space="preserve">5€/horas =  </w:t>
-            </w:r>
-            <w:r>
-              <w:t>4,5€</w:t>
+              <w:t xml:space="preserve">5€/horas </w:t>
+            </w:r>
+            <w:proofErr w:type="gramStart"/>
+            <w:r>
+              <w:t xml:space="preserve">=  </w:t>
+            </w:r>
+            <w:r>
+              <w:t>4</w:t>
+            </w:r>
+            <w:proofErr w:type="gramEnd"/>
+            <w:r>
+              <w:t>,5€</w:t>
             </w:r>
           </w:p>
         </w:tc>
@@ -5956,7 +5990,7 @@
 </file>
 
 <file path=word/numbering.xml><?xml version="1.0" encoding="utf-8"?>
-<w:numbering xmlns:wpc="http://schemas.microsoft.com/office/word/2010/wordprocessingCanvas" xmlns:cx="http://schemas.microsoft.com/office/drawing/2014/chartex" xmlns:cx1="http://schemas.microsoft.com/office/drawing/2015/9/8/chartex" xmlns:cx2="http://schemas.microsoft.com/office/drawing/2015/10/21/chartex" xmlns:cx3="http://schemas.microsoft.com/office/drawing/2016/5/9/chartex" xmlns:cx4="http://schemas.microsoft.com/office/drawing/2016/5/10/chartex" xmlns:cx5="http://schemas.microsoft.com/office/drawing/2016/5/11/chartex" xmlns:cx6="http://schemas.microsoft.com/office/drawing/2016/5/12/chartex" xmlns:cx7="http://schemas.microsoft.com/office/drawing/2016/5/13/chartex" xmlns:cx8="http://schemas.microsoft.com/office/drawing/2016/5/14/chartex" xmlns:mc="http://schemas.openxmlformats.org/markup-compatibility/2006" xmlns:aink="http://schemas.microsoft.com/office/drawing/2016/ink" xmlns:am3d="http://schemas.microsoft.com/office/drawing/2017/model3d" xmlns:o="urn:schemas-microsoft-com:office:office" xmlns:oel="http://schemas.microsoft.com/office/2019/extlst" xmlns:r="http://schemas.openxmlformats.org/officeDocument/2006/relationships" xmlns:m="http://schemas.openxmlformats.org/officeDocument/2006/math" xmlns:v="urn:schemas-microsoft-com:vml" xmlns:wp14="http://schemas.microsoft.com/office/word/2010/wordprocessingDrawing" xmlns:wp="http://schemas.openxmlformats.org/drawingml/2006/wordprocessingDrawing" xmlns:w10="urn:schemas-microsoft-com:office:word" xmlns:w="http://schemas.openxmlformats.org/wordprocessingml/2006/main" xmlns:w14="http://schemas.microsoft.com/office/word/2010/wordml" xmlns:w15="http://schemas.microsoft.com/office/word/2012/wordml" xmlns:w16cex="http://schemas.microsoft.com/office/word/2018/wordml/cex" xmlns:w16cid="http://schemas.microsoft.com/office/word/2016/wordml/cid" xmlns:w16="http://schemas.microsoft.com/office/word/2018/wordml" xmlns:w16sdtdh="http://schemas.microsoft.com/office/word/2020/wordml/sdtdatahash" xmlns:w16se="http://schemas.microsoft.com/office/word/2015/wordml/symex" xmlns:wpg="http://schemas.microsoft.com/office/word/2010/wordprocessingGroup" xmlns:wpi="http://schemas.microsoft.com/office/word/2010/wordprocessingInk" xmlns:wne="http://schemas.microsoft.com/office/word/2006/wordml" xmlns:wps="http://schemas.microsoft.com/office/word/2010/wordprocessingShape" mc:Ignorable="w14 w15 w16se w16cid w16 w16cex w16sdtdh wp14">
+<w:numbering xmlns:wpc="http://schemas.microsoft.com/office/word/2010/wordprocessingCanvas" xmlns:cx="http://schemas.microsoft.com/office/drawing/2014/chartex" xmlns:cx1="http://schemas.microsoft.com/office/drawing/2015/9/8/chartex" xmlns:cx2="http://schemas.microsoft.com/office/drawing/2015/10/21/chartex" xmlns:cx3="http://schemas.microsoft.com/office/drawing/2016/5/9/chartex" xmlns:cx4="http://schemas.microsoft.com/office/drawing/2016/5/10/chartex" xmlns:cx5="http://schemas.microsoft.com/office/drawing/2016/5/11/chartex" xmlns:cx6="http://schemas.microsoft.com/office/drawing/2016/5/12/chartex" xmlns:cx7="http://schemas.microsoft.com/office/drawing/2016/5/13/chartex" xmlns:cx8="http://schemas.microsoft.com/office/drawing/2016/5/14/chartex" xmlns:mc="http://schemas.openxmlformats.org/markup-compatibility/2006" xmlns:aink="http://schemas.microsoft.com/office/drawing/2016/ink" xmlns:am3d="http://schemas.microsoft.com/office/drawing/2017/model3d" xmlns:o="urn:schemas-microsoft-com:office:office" xmlns:r="http://schemas.openxmlformats.org/officeDocument/2006/relationships" xmlns:m="http://schemas.openxmlformats.org/officeDocument/2006/math" xmlns:v="urn:schemas-microsoft-com:vml" xmlns:wp14="http://schemas.microsoft.com/office/word/2010/wordprocessingDrawing" xmlns:wp="http://schemas.openxmlformats.org/drawingml/2006/wordprocessingDrawing" xmlns:w10="urn:schemas-microsoft-com:office:word" xmlns:w="http://schemas.openxmlformats.org/wordprocessingml/2006/main" xmlns:w14="http://schemas.microsoft.com/office/word/2010/wordml" xmlns:w15="http://schemas.microsoft.com/office/word/2012/wordml" xmlns:w16cex="http://schemas.microsoft.com/office/word/2018/wordml/cex" xmlns:w16cid="http://schemas.microsoft.com/office/word/2016/wordml/cid" xmlns:w16="http://schemas.microsoft.com/office/word/2018/wordml" xmlns:w16sdtdh="http://schemas.microsoft.com/office/word/2020/wordml/sdtdatahash" xmlns:w16se="http://schemas.microsoft.com/office/word/2015/wordml/symex" xmlns:wpg="http://schemas.microsoft.com/office/word/2010/wordprocessingGroup" xmlns:wpi="http://schemas.microsoft.com/office/word/2010/wordprocessingInk" xmlns:wne="http://schemas.microsoft.com/office/word/2006/wordml" xmlns:wps="http://schemas.microsoft.com/office/word/2010/wordprocessingShape" mc:Ignorable="w14 w15 w16se w16cid w16 w16cex w16sdtdh wp14">
   <w:abstractNum w:abstractNumId="0" w15:restartNumberingAfterBreak="0">
     <w:nsid w:val="465E50D2"/>
     <w:multiLevelType w:val="multilevel"/>
@@ -6191,10 +6225,10 @@
       </w:rPr>
     </w:lvl>
   </w:abstractNum>
-  <w:num w:numId="1" w16cid:durableId="263155361">
+  <w:num w:numId="1">
     <w:abstractNumId w:val="0"/>
   </w:num>
-  <w:num w:numId="2" w16cid:durableId="679429538">
+  <w:num w:numId="2">
     <w:abstractNumId w:val="1"/>
   </w:num>
 </w:numbering>
@@ -6899,7 +6933,7 @@
 </file>
 
 <file path=word/glossary/document.xml><?xml version="1.0" encoding="utf-8"?>
-<w:glossaryDocument xmlns:wpc="http://schemas.microsoft.com/office/word/2010/wordprocessingCanvas" xmlns:cx="http://schemas.microsoft.com/office/drawing/2014/chartex" xmlns:cx1="http://schemas.microsoft.com/office/drawing/2015/9/8/chartex" xmlns:cx2="http://schemas.microsoft.com/office/drawing/2015/10/21/chartex" xmlns:cx3="http://schemas.microsoft.com/office/drawing/2016/5/9/chartex" xmlns:cx4="http://schemas.microsoft.com/office/drawing/2016/5/10/chartex" xmlns:cx5="http://schemas.microsoft.com/office/drawing/2016/5/11/chartex" xmlns:cx6="http://schemas.microsoft.com/office/drawing/2016/5/12/chartex" xmlns:cx7="http://schemas.microsoft.com/office/drawing/2016/5/13/chartex" xmlns:cx8="http://schemas.microsoft.com/office/drawing/2016/5/14/chartex" xmlns:mc="http://schemas.openxmlformats.org/markup-compatibility/2006" xmlns:aink="http://schemas.microsoft.com/office/drawing/2016/ink" xmlns:am3d="http://schemas.microsoft.com/office/drawing/2017/model3d" xmlns:o="urn:schemas-microsoft-com:office:office" xmlns:oel="http://schemas.microsoft.com/office/2019/extlst" xmlns:r="http://schemas.openxmlformats.org/officeDocument/2006/relationships" xmlns:m="http://schemas.openxmlformats.org/officeDocument/2006/math" xmlns:v="urn:schemas-microsoft-com:vml" xmlns:wp14="http://schemas.microsoft.com/office/word/2010/wordprocessingDrawing" xmlns:wp="http://schemas.openxmlformats.org/drawingml/2006/wordprocessingDrawing" xmlns:w10="urn:schemas-microsoft-com:office:word" xmlns:w="http://schemas.openxmlformats.org/wordprocessingml/2006/main" xmlns:w14="http://schemas.microsoft.com/office/word/2010/wordml" xmlns:w15="http://schemas.microsoft.com/office/word/2012/wordml" xmlns:w16cex="http://schemas.microsoft.com/office/word/2018/wordml/cex" xmlns:w16cid="http://schemas.microsoft.com/office/word/2016/wordml/cid" xmlns:w16="http://schemas.microsoft.com/office/word/2018/wordml" xmlns:w16sdtdh="http://schemas.microsoft.com/office/word/2020/wordml/sdtdatahash" xmlns:w16se="http://schemas.microsoft.com/office/word/2015/wordml/symex" xmlns:wpg="http://schemas.microsoft.com/office/word/2010/wordprocessingGroup" xmlns:wpi="http://schemas.microsoft.com/office/word/2010/wordprocessingInk" xmlns:wne="http://schemas.microsoft.com/office/word/2006/wordml" xmlns:wps="http://schemas.microsoft.com/office/word/2010/wordprocessingShape" mc:Ignorable="w14 w15 w16se w16cid w16 w16cex w16sdtdh wp14">
+<w:glossaryDocument xmlns:wpc="http://schemas.microsoft.com/office/word/2010/wordprocessingCanvas" xmlns:cx="http://schemas.microsoft.com/office/drawing/2014/chartex" xmlns:cx1="http://schemas.microsoft.com/office/drawing/2015/9/8/chartex" xmlns:cx2="http://schemas.microsoft.com/office/drawing/2015/10/21/chartex" xmlns:cx3="http://schemas.microsoft.com/office/drawing/2016/5/9/chartex" xmlns:cx4="http://schemas.microsoft.com/office/drawing/2016/5/10/chartex" xmlns:cx5="http://schemas.microsoft.com/office/drawing/2016/5/11/chartex" xmlns:cx6="http://schemas.microsoft.com/office/drawing/2016/5/12/chartex" xmlns:cx7="http://schemas.microsoft.com/office/drawing/2016/5/13/chartex" xmlns:cx8="http://schemas.microsoft.com/office/drawing/2016/5/14/chartex" xmlns:mc="http://schemas.openxmlformats.org/markup-compatibility/2006" xmlns:aink="http://schemas.microsoft.com/office/drawing/2016/ink" xmlns:am3d="http://schemas.microsoft.com/office/drawing/2017/model3d" xmlns:o="urn:schemas-microsoft-com:office:office" xmlns:r="http://schemas.openxmlformats.org/officeDocument/2006/relationships" xmlns:m="http://schemas.openxmlformats.org/officeDocument/2006/math" xmlns:v="urn:schemas-microsoft-com:vml" xmlns:wp14="http://schemas.microsoft.com/office/word/2010/wordprocessingDrawing" xmlns:wp="http://schemas.openxmlformats.org/drawingml/2006/wordprocessingDrawing" xmlns:w10="urn:schemas-microsoft-com:office:word" xmlns:w="http://schemas.openxmlformats.org/wordprocessingml/2006/main" xmlns:w14="http://schemas.microsoft.com/office/word/2010/wordml" xmlns:w15="http://schemas.microsoft.com/office/word/2012/wordml" xmlns:w16cex="http://schemas.microsoft.com/office/word/2018/wordml/cex" xmlns:w16cid="http://schemas.microsoft.com/office/word/2016/wordml/cid" xmlns:w16="http://schemas.microsoft.com/office/word/2018/wordml" xmlns:w16sdtdh="http://schemas.microsoft.com/office/word/2020/wordml/sdtdatahash" xmlns:w16se="http://schemas.microsoft.com/office/word/2015/wordml/symex" xmlns:wpg="http://schemas.microsoft.com/office/word/2010/wordprocessingGroup" xmlns:wpi="http://schemas.microsoft.com/office/word/2010/wordprocessingInk" xmlns:wne="http://schemas.microsoft.com/office/word/2006/wordml" xmlns:wps="http://schemas.microsoft.com/office/word/2010/wordprocessingShape" mc:Ignorable="w14 w15 w16se w16cid w16 w16cex w16sdtdh wp14">
   <w:docParts>
     <w:docPart>
       <w:docPartPr>
@@ -7040,7 +7074,6 @@
     <w:rsid w:val="00AD10DE"/>
     <w:rsid w:val="00C05B37"/>
     <w:rsid w:val="00CB58F2"/>
-    <w:rsid w:val="00E02C22"/>
     <w:rsid w:val="00E54B82"/>
   </w:rsids>
   <m:mathPr>
